--- a/docs/Documentaion_Interview_Prep.docx
+++ b/docs/Documentaion_Interview_Prep.docx
@@ -279,8 +279,6 @@
         </w:rPr>
         <w:t xml:space="preserve">Mini </w:t>
       </w:r>
-      <w:bookmarkStart w:id="0" w:name="_GoBack"/>
-      <w:bookmarkEnd w:id="0"/>
       <w:r>
         <w:rPr>
           <w:rFonts w:ascii="Times New Roman" w:hAnsi="Times New Roman" w:cs="Times New Roman"/>
@@ -1949,11 +1947,317 @@
         <w:spacing w:after="0" w:line="240" w:lineRule="auto"/>
         <w:rPr>
           <w:rFonts w:ascii="Times New Roman" w:eastAsia="Times New Roman" w:hAnsi="Times New Roman" w:cs="Times New Roman"/>
-          <w:sz w:val="24"/>
-          <w:szCs w:val="24"/>
-          <w:lang w:eastAsia="en-IN"/>
-        </w:rPr>
-      </w:pPr>
+          <w:b/>
+          <w:bCs/>
+          <w:sz w:val="32"/>
+          <w:szCs w:val="32"/>
+          <w:lang w:eastAsia="en-IN"/>
+        </w:rPr>
+      </w:pPr>
+      <w:r>
+        <w:rPr>
+          <w:rFonts w:ascii="Times New Roman" w:eastAsia="Times New Roman" w:hAnsi="Times New Roman" w:cs="Times New Roman"/>
+          <w:b/>
+          <w:bCs/>
+          <w:sz w:val="32"/>
+          <w:szCs w:val="32"/>
+          <w:lang w:eastAsia="en-IN"/>
+        </w:rPr>
+        <w:t>5.</w:t>
+      </w:r>
+      <w:r>
+        <w:rPr>
+          <w:rFonts w:ascii="Times New Roman" w:eastAsia="Times New Roman" w:hAnsi="Times New Roman" w:cs="Times New Roman"/>
+          <w:b/>
+          <w:bCs/>
+          <w:sz w:val="32"/>
+          <w:szCs w:val="32"/>
+          <w:lang w:eastAsia="en-IN"/>
+        </w:rPr>
+        <w:t xml:space="preserve"> </w:t>
+      </w:r>
+      <w:r>
+        <w:rPr>
+          <w:rFonts w:ascii="Times New Roman" w:eastAsia="Times New Roman" w:hAnsi="Times New Roman" w:cs="Times New Roman"/>
+          <w:b/>
+          <w:bCs/>
+          <w:sz w:val="32"/>
+          <w:szCs w:val="32"/>
+          <w:lang w:eastAsia="en-IN"/>
+        </w:rPr>
+        <w:t>Diagrams</w:t>
+      </w:r>
+    </w:p>
+    <w:p>
+      <w:pPr>
+        <w:spacing w:after="0" w:line="240" w:lineRule="auto"/>
+        <w:rPr>
+          <w:rFonts w:ascii="Times New Roman" w:eastAsia="Times New Roman" w:hAnsi="Times New Roman" w:cs="Times New Roman"/>
+          <w:b/>
+          <w:bCs/>
+          <w:sz w:val="32"/>
+          <w:szCs w:val="32"/>
+          <w:lang w:eastAsia="en-IN"/>
+        </w:rPr>
+      </w:pPr>
+    </w:p>
+    <w:p>
+      <w:pPr>
+        <w:spacing w:after="0" w:line="240" w:lineRule="auto"/>
+        <w:rPr>
+          <w:rFonts w:ascii="Times New Roman" w:eastAsia="Times New Roman" w:hAnsi="Times New Roman" w:cs="Times New Roman"/>
+          <w:b/>
+          <w:bCs/>
+          <w:sz w:val="28"/>
+          <w:szCs w:val="28"/>
+          <w:lang w:eastAsia="en-IN"/>
+        </w:rPr>
+      </w:pPr>
+      <w:r>
+        <w:rPr>
+          <w:rFonts w:ascii="Times New Roman" w:eastAsia="Times New Roman" w:hAnsi="Times New Roman" w:cs="Times New Roman"/>
+          <w:b/>
+          <w:bCs/>
+          <w:sz w:val="28"/>
+          <w:szCs w:val="28"/>
+          <w:lang w:eastAsia="en-IN"/>
+        </w:rPr>
+        <w:t>5.1. ER Diagram:</w:t>
+      </w:r>
+    </w:p>
+    <w:p>
+      <w:pPr>
+        <w:spacing w:after="0" w:line="240" w:lineRule="auto"/>
+        <w:rPr>
+          <w:rFonts w:ascii="Times New Roman" w:eastAsia="Times New Roman" w:hAnsi="Times New Roman" w:cs="Times New Roman"/>
+          <w:b/>
+          <w:bCs/>
+          <w:sz w:val="28"/>
+          <w:szCs w:val="28"/>
+          <w:lang w:eastAsia="en-IN"/>
+        </w:rPr>
+      </w:pPr>
+    </w:p>
+    <w:p>
+      <w:pPr>
+        <w:spacing w:after="0" w:line="240" w:lineRule="auto"/>
+        <w:rPr>
+          <w:rFonts w:ascii="Times New Roman" w:eastAsia="Times New Roman" w:hAnsi="Times New Roman" w:cs="Times New Roman"/>
+          <w:b/>
+          <w:bCs/>
+          <w:sz w:val="28"/>
+          <w:szCs w:val="28"/>
+          <w:lang w:eastAsia="en-IN"/>
+        </w:rPr>
+      </w:pPr>
+      <w:r>
+        <w:rPr>
+          <w:rFonts w:ascii="Times New Roman" w:eastAsia="Times New Roman" w:hAnsi="Times New Roman" w:cs="Times New Roman"/>
+          <w:b/>
+          <w:bCs/>
+          <w:noProof/>
+          <w:sz w:val="28"/>
+          <w:szCs w:val="28"/>
+          <w:lang w:eastAsia="en-IN"/>
+        </w:rPr>
+        <w:drawing>
+          <wp:inline distT="0" distB="0" distL="0" distR="0">
+            <wp:extent cx="6152120" cy="3613150"/>
+            <wp:effectExtent l="0" t="0" r="1270" b="6350"/>
+            <wp:docPr id="1" name="Picture 1" descr="D:\OneDrive\Desktop\Final_ERD.jpeg"/>
+            <wp:cNvGraphicFramePr>
+              <a:graphicFrameLocks xmlns:a="http://schemas.openxmlformats.org/drawingml/2006/main" noChangeAspect="1"/>
+            </wp:cNvGraphicFramePr>
+            <a:graphic xmlns:a="http://schemas.openxmlformats.org/drawingml/2006/main">
+              <a:graphicData uri="http://schemas.openxmlformats.org/drawingml/2006/picture">
+                <pic:pic xmlns:pic="http://schemas.openxmlformats.org/drawingml/2006/picture">
+                  <pic:nvPicPr>
+                    <pic:cNvPr id="0" name="Picture 1" descr="D:\OneDrive\Desktop\Final_ERD.jpeg"/>
+                    <pic:cNvPicPr>
+                      <a:picLocks noChangeAspect="1" noChangeArrowheads="1"/>
+                    </pic:cNvPicPr>
+                  </pic:nvPicPr>
+                  <pic:blipFill>
+                    <a:blip r:embed="rId10">
+                      <a:extLst>
+                        <a:ext uri="{28A0092B-C50C-407E-A947-70E740481C1C}">
+                          <a14:useLocalDpi xmlns:a14="http://schemas.microsoft.com/office/drawing/2010/main" val="0"/>
+                        </a:ext>
+                      </a:extLst>
+                    </a:blip>
+                    <a:srcRect/>
+                    <a:stretch>
+                      <a:fillRect/>
+                    </a:stretch>
+                  </pic:blipFill>
+                  <pic:spPr bwMode="auto">
+                    <a:xfrm>
+                      <a:off x="0" y="0"/>
+                      <a:ext cx="6154438" cy="3614511"/>
+                    </a:xfrm>
+                    <a:prstGeom prst="rect">
+                      <a:avLst/>
+                    </a:prstGeom>
+                    <a:noFill/>
+                    <a:ln>
+                      <a:noFill/>
+                    </a:ln>
+                  </pic:spPr>
+                </pic:pic>
+              </a:graphicData>
+            </a:graphic>
+          </wp:inline>
+        </w:drawing>
+      </w:r>
+    </w:p>
+    <w:p>
+      <w:pPr>
+        <w:spacing w:after="0" w:line="240" w:lineRule="auto"/>
+        <w:rPr>
+          <w:rFonts w:ascii="Times New Roman" w:eastAsia="Times New Roman" w:hAnsi="Times New Roman" w:cs="Times New Roman"/>
+          <w:b/>
+          <w:bCs/>
+          <w:sz w:val="28"/>
+          <w:szCs w:val="28"/>
+          <w:lang w:eastAsia="en-IN"/>
+        </w:rPr>
+      </w:pPr>
+    </w:p>
+    <w:p>
+      <w:pPr>
+        <w:spacing w:after="0" w:line="240" w:lineRule="auto"/>
+        <w:rPr>
+          <w:rFonts w:ascii="Times New Roman" w:eastAsia="Times New Roman" w:hAnsi="Times New Roman" w:cs="Times New Roman"/>
+          <w:b/>
+          <w:bCs/>
+          <w:sz w:val="28"/>
+          <w:szCs w:val="28"/>
+          <w:lang w:eastAsia="en-IN"/>
+        </w:rPr>
+      </w:pPr>
+    </w:p>
+    <w:p>
+      <w:pPr>
+        <w:spacing w:after="0" w:line="240" w:lineRule="auto"/>
+        <w:rPr>
+          <w:rFonts w:ascii="Times New Roman" w:eastAsia="Times New Roman" w:hAnsi="Times New Roman" w:cs="Times New Roman"/>
+          <w:b/>
+          <w:bCs/>
+          <w:sz w:val="28"/>
+          <w:szCs w:val="28"/>
+          <w:lang w:eastAsia="en-IN"/>
+        </w:rPr>
+      </w:pPr>
+      <w:r>
+        <w:rPr>
+          <w:rFonts w:ascii="Times New Roman" w:eastAsia="Times New Roman" w:hAnsi="Times New Roman" w:cs="Times New Roman"/>
+          <w:b/>
+          <w:bCs/>
+          <w:sz w:val="28"/>
+          <w:szCs w:val="28"/>
+          <w:lang w:eastAsia="en-IN"/>
+        </w:rPr>
+        <w:lastRenderedPageBreak/>
+        <w:t xml:space="preserve">5.2. Use Case Diagram: </w:t>
+      </w:r>
+    </w:p>
+    <w:p>
+      <w:pPr>
+        <w:spacing w:after="0" w:line="240" w:lineRule="auto"/>
+        <w:rPr>
+          <w:rFonts w:ascii="Times New Roman" w:eastAsia="Times New Roman" w:hAnsi="Times New Roman" w:cs="Times New Roman"/>
+          <w:b/>
+          <w:bCs/>
+          <w:sz w:val="28"/>
+          <w:szCs w:val="28"/>
+          <w:lang w:eastAsia="en-IN"/>
+        </w:rPr>
+      </w:pPr>
+    </w:p>
+    <w:p>
+      <w:pPr>
+        <w:spacing w:after="0" w:line="240" w:lineRule="auto"/>
+        <w:rPr>
+          <w:rFonts w:ascii="Times New Roman" w:eastAsia="Times New Roman" w:hAnsi="Times New Roman" w:cs="Times New Roman"/>
+          <w:b/>
+          <w:bCs/>
+          <w:sz w:val="28"/>
+          <w:szCs w:val="28"/>
+          <w:lang w:eastAsia="en-IN"/>
+        </w:rPr>
+      </w:pPr>
+    </w:p>
+    <w:p>
+      <w:pPr>
+        <w:spacing w:after="0" w:line="240" w:lineRule="auto"/>
+        <w:rPr>
+          <w:rFonts w:ascii="Times New Roman" w:eastAsia="Times New Roman" w:hAnsi="Times New Roman" w:cs="Times New Roman"/>
+          <w:b/>
+          <w:bCs/>
+          <w:sz w:val="28"/>
+          <w:szCs w:val="28"/>
+          <w:lang w:eastAsia="en-IN"/>
+        </w:rPr>
+      </w:pPr>
+      <w:r>
+        <w:rPr>
+          <w:rFonts w:ascii="Times New Roman" w:eastAsia="Times New Roman" w:hAnsi="Times New Roman" w:cs="Times New Roman"/>
+          <w:b/>
+          <w:bCs/>
+          <w:noProof/>
+          <w:sz w:val="28"/>
+          <w:szCs w:val="28"/>
+          <w:lang w:eastAsia="en-IN"/>
+        </w:rPr>
+        <w:drawing>
+          <wp:inline distT="0" distB="0" distL="0" distR="0">
+            <wp:extent cx="5731510" cy="7473149"/>
+            <wp:effectExtent l="0" t="0" r="2540" b="0"/>
+            <wp:docPr id="2" name="Picture 2" descr="D:\OneDrive\Desktop\Use_case_final.jpg"/>
+            <wp:cNvGraphicFramePr>
+              <a:graphicFrameLocks xmlns:a="http://schemas.openxmlformats.org/drawingml/2006/main" noChangeAspect="1"/>
+            </wp:cNvGraphicFramePr>
+            <a:graphic xmlns:a="http://schemas.openxmlformats.org/drawingml/2006/main">
+              <a:graphicData uri="http://schemas.openxmlformats.org/drawingml/2006/picture">
+                <pic:pic xmlns:pic="http://schemas.openxmlformats.org/drawingml/2006/picture">
+                  <pic:nvPicPr>
+                    <pic:cNvPr id="0" name="Picture 2" descr="D:\OneDrive\Desktop\Use_case_final.jpg"/>
+                    <pic:cNvPicPr>
+                      <a:picLocks noChangeAspect="1" noChangeArrowheads="1"/>
+                    </pic:cNvPicPr>
+                  </pic:nvPicPr>
+                  <pic:blipFill>
+                    <a:blip r:embed="rId11">
+                      <a:extLst>
+                        <a:ext uri="{28A0092B-C50C-407E-A947-70E740481C1C}">
+                          <a14:useLocalDpi xmlns:a14="http://schemas.microsoft.com/office/drawing/2010/main" val="0"/>
+                        </a:ext>
+                      </a:extLst>
+                    </a:blip>
+                    <a:srcRect/>
+                    <a:stretch>
+                      <a:fillRect/>
+                    </a:stretch>
+                  </pic:blipFill>
+                  <pic:spPr bwMode="auto">
+                    <a:xfrm>
+                      <a:off x="0" y="0"/>
+                      <a:ext cx="5731510" cy="7473149"/>
+                    </a:xfrm>
+                    <a:prstGeom prst="rect">
+                      <a:avLst/>
+                    </a:prstGeom>
+                    <a:noFill/>
+                    <a:ln>
+                      <a:noFill/>
+                    </a:ln>
+                  </pic:spPr>
+                </pic:pic>
+              </a:graphicData>
+            </a:graphic>
+          </wp:inline>
+        </w:drawing>
+      </w:r>
     </w:p>
     <w:p>
       <w:pPr>
@@ -1968,7 +2272,11 @@
           <w:lang w:eastAsia="en-IN"/>
         </w:rPr>
       </w:pPr>
-      <w:r>
+    </w:p>
+    <w:p>
+      <w:pPr>
+        <w:spacing w:before="100" w:beforeAutospacing="1" w:after="100" w:afterAutospacing="1" w:line="240" w:lineRule="auto"/>
+        <w:outlineLvl w:val="1"/>
         <w:rPr>
           <w:rFonts w:ascii="Times New Roman" w:eastAsia="Times New Roman" w:hAnsi="Times New Roman" w:cs="Times New Roman"/>
           <w:b/>
@@ -1977,8 +2285,7 @@
           <w:szCs w:val="36"/>
           <w:lang w:eastAsia="en-IN"/>
         </w:rPr>
-        <w:t xml:space="preserve">5. </w:t>
-      </w:r>
+      </w:pPr>
       <w:r>
         <w:rPr>
           <w:rFonts w:ascii="Times New Roman" w:eastAsia="Times New Roman" w:hAnsi="Times New Roman" w:cs="Times New Roman"/>
@@ -1988,24 +2295,64 @@
           <w:szCs w:val="36"/>
           <w:lang w:eastAsia="en-IN"/>
         </w:rPr>
+        <w:lastRenderedPageBreak/>
+        <w:t>6</w:t>
+      </w:r>
+      <w:r>
+        <w:rPr>
+          <w:rFonts w:ascii="Times New Roman" w:eastAsia="Times New Roman" w:hAnsi="Times New Roman" w:cs="Times New Roman"/>
+          <w:b/>
+          <w:bCs/>
+          <w:sz w:val="36"/>
+          <w:szCs w:val="36"/>
+          <w:lang w:eastAsia="en-IN"/>
+        </w:rPr>
+        <w:t xml:space="preserve">. </w:t>
+      </w:r>
+      <w:r>
+        <w:rPr>
+          <w:rFonts w:ascii="Times New Roman" w:eastAsia="Times New Roman" w:hAnsi="Times New Roman" w:cs="Times New Roman"/>
+          <w:b/>
+          <w:bCs/>
+          <w:sz w:val="36"/>
+          <w:szCs w:val="36"/>
+          <w:lang w:eastAsia="en-IN"/>
+        </w:rPr>
+        <w:t xml:space="preserve"> </w:t>
+      </w:r>
+      <w:r>
+        <w:rPr>
+          <w:rFonts w:ascii="Times New Roman" w:eastAsia="Times New Roman" w:hAnsi="Times New Roman" w:cs="Times New Roman"/>
+          <w:b/>
+          <w:bCs/>
+          <w:sz w:val="36"/>
+          <w:szCs w:val="36"/>
+          <w:lang w:eastAsia="en-IN"/>
+        </w:rPr>
         <w:t xml:space="preserve">Data Dictionary </w:t>
       </w:r>
     </w:p>
     <w:p>
       <w:pPr>
+        <w:spacing w:before="100" w:beforeAutospacing="1" w:after="100" w:afterAutospacing="1" w:line="240" w:lineRule="auto"/>
+        <w:outlineLvl w:val="1"/>
+        <w:rPr>
+          <w:rFonts w:ascii="Times New Roman" w:eastAsia="Times New Roman" w:hAnsi="Times New Roman" w:cs="Times New Roman"/>
+          <w:b/>
+          <w:bCs/>
+          <w:sz w:val="36"/>
+          <w:szCs w:val="36"/>
+          <w:lang w:eastAsia="en-IN"/>
+        </w:rPr>
+      </w:pPr>
+    </w:p>
+    <w:p/>
+    <w:p>
+      <w:pPr>
         <w:pStyle w:val="Heading3"/>
       </w:pPr>
       <w:r>
-        <w:t>Data Dictionary</w:t>
-      </w:r>
-    </w:p>
-    <w:p/>
-    <w:p>
-      <w:pPr>
-        <w:pStyle w:val="Heading3"/>
-      </w:pPr>
-      <w:r>
-        <w:t xml:space="preserve">5.1. </w:t>
+        <w:t xml:space="preserve">1. </w:t>
       </w:r>
       <w:r>
         <w:rPr>
@@ -5352,7 +5699,6 @@
                 <w:b/>
                 <w:bCs/>
               </w:rPr>
-              <w:lastRenderedPageBreak/>
               <w:t>Entity</w:t>
             </w:r>
           </w:p>
@@ -5672,6 +6018,36 @@
           <w:lang w:eastAsia="en-IN"/>
         </w:rPr>
       </w:pPr>
+    </w:p>
+    <w:p>
+      <w:pPr>
+        <w:spacing w:before="100" w:beforeAutospacing="1" w:after="100" w:afterAutospacing="1" w:line="240" w:lineRule="auto"/>
+        <w:outlineLvl w:val="1"/>
+        <w:rPr>
+          <w:rFonts w:ascii="Times New Roman" w:eastAsia="Times New Roman" w:hAnsi="Times New Roman" w:cs="Times New Roman"/>
+          <w:b/>
+          <w:bCs/>
+          <w:sz w:val="36"/>
+          <w:szCs w:val="36"/>
+          <w:lang w:eastAsia="en-IN"/>
+        </w:rPr>
+      </w:pPr>
+    </w:p>
+    <w:p>
+      <w:pPr>
+        <w:spacing w:before="100" w:beforeAutospacing="1" w:after="100" w:afterAutospacing="1" w:line="240" w:lineRule="auto"/>
+        <w:outlineLvl w:val="1"/>
+        <w:rPr>
+          <w:rFonts w:ascii="Times New Roman" w:eastAsia="Times New Roman" w:hAnsi="Times New Roman" w:cs="Times New Roman"/>
+          <w:b/>
+          <w:bCs/>
+          <w:sz w:val="36"/>
+          <w:szCs w:val="36"/>
+          <w:lang w:eastAsia="en-IN"/>
+        </w:rPr>
+      </w:pPr>
+      <w:bookmarkStart w:id="0" w:name="_GoBack"/>
+      <w:bookmarkEnd w:id="0"/>
     </w:p>
     <w:p>
       <w:pPr>
@@ -6114,7 +6490,7 @@
       </w:pPr>
     </w:p>
     <w:sectPr>
-      <w:footerReference w:type="default" r:id="rId10"/>
+      <w:footerReference w:type="default" r:id="rId12"/>
       <w:pgSz w:w="11906" w:h="16838"/>
       <w:pgMar w:top="1440" w:right="1440" w:bottom="1440" w:left="1440" w:header="708" w:footer="708" w:gutter="0"/>
       <w:cols w:space="708"/>
@@ -10061,7 +10437,7 @@
 </file>
 
 <file path=customXml/itemProps1.xml><?xml version="1.0" encoding="utf-8"?>
-<ds:datastoreItem xmlns:ds="http://schemas.openxmlformats.org/officeDocument/2006/customXml" ds:itemID="{69EBF3FD-3E69-4BB2-BB2A-F0604CE08CB2}">
+<ds:datastoreItem xmlns:ds="http://schemas.openxmlformats.org/officeDocument/2006/customXml" ds:itemID="{1DDDA1FA-9748-48AA-AD1A-B4D440982467}">
   <ds:schemaRefs>
     <ds:schemaRef ds:uri="http://schemas.openxmlformats.org/officeDocument/2006/bibliography"/>
   </ds:schemaRefs>

--- a/docs/Documentaion_Interview_Prep.docx
+++ b/docs/Documentaion_Interview_Prep.docx
@@ -438,6 +438,9 @@
     </w:p>
     <w:p>
       <w:pPr>
+        <w:tabs>
+          <w:tab w:val="left" w:pos="2181"/>
+        </w:tabs>
         <w:spacing w:before="100" w:beforeAutospacing="1" w:after="100" w:afterAutospacing="1" w:line="240" w:lineRule="auto"/>
         <w:rPr>
           <w:rFonts w:ascii="Times New Roman" w:eastAsia="Times New Roman" w:hAnsi="Times New Roman" w:cs="Times New Roman"/>
@@ -446,6 +449,15 @@
           <w:lang w:eastAsia="en-IN"/>
         </w:rPr>
       </w:pPr>
+      <w:r>
+        <w:rPr>
+          <w:rFonts w:ascii="Times New Roman" w:eastAsia="Times New Roman" w:hAnsi="Times New Roman" w:cs="Times New Roman"/>
+          <w:sz w:val="24"/>
+          <w:szCs w:val="24"/>
+          <w:lang w:eastAsia="en-IN"/>
+        </w:rPr>
+        <w:tab/>
+      </w:r>
     </w:p>
     <w:p>
       <w:pPr>
@@ -6046,8 +6058,6 @@
           <w:lang w:eastAsia="en-IN"/>
         </w:rPr>
       </w:pPr>
-      <w:bookmarkStart w:id="0" w:name="_GoBack"/>
-      <w:bookmarkEnd w:id="0"/>
     </w:p>
     <w:p>
       <w:pPr>
@@ -6385,8 +6395,10 @@
           <w:sz w:val="24"/>
           <w:szCs w:val="24"/>
         </w:rPr>
-        <w:t xml:space="preserve">Guide Name– </w:t>
-      </w:r>
+        <w:t>Guide Name– M</w:t>
+      </w:r>
+      <w:bookmarkStart w:id="0" w:name="_GoBack"/>
+      <w:bookmarkEnd w:id="0"/>
       <w:r>
         <w:rPr>
           <w:rFonts w:ascii="Times New Roman" w:hAnsi="Times New Roman" w:cs="Times New Roman"/>
@@ -6395,7 +6407,7 @@
           <w:sz w:val="24"/>
           <w:szCs w:val="24"/>
         </w:rPr>
-        <w:t xml:space="preserve">Mrs. </w:t>
+        <w:t xml:space="preserve">s. </w:t>
       </w:r>
       <w:proofErr w:type="spellStart"/>
       <w:r>
@@ -10437,7 +10449,7 @@
 </file>
 
 <file path=customXml/itemProps1.xml><?xml version="1.0" encoding="utf-8"?>
-<ds:datastoreItem xmlns:ds="http://schemas.openxmlformats.org/officeDocument/2006/customXml" ds:itemID="{1DDDA1FA-9748-48AA-AD1A-B4D440982467}">
+<ds:datastoreItem xmlns:ds="http://schemas.openxmlformats.org/officeDocument/2006/customXml" ds:itemID="{FC1ABF2F-7564-430C-9915-E5E9CE8B957F}">
   <ds:schemaRefs>
     <ds:schemaRef ds:uri="http://schemas.openxmlformats.org/officeDocument/2006/bibliography"/>
   </ds:schemaRefs>

--- a/docs/Documentaion_Interview_Prep.docx
+++ b/docs/Documentaion_Interview_Prep.docx
@@ -553,7 +553,10 @@
         </w:numPr>
       </w:pPr>
       <w:r>
-        <w:t xml:space="preserve">Access topic-wise interview questions and practice problems. </w:t>
+        <w:t xml:space="preserve">Access topic-wise interview questions and </w:t>
+      </w:r>
+      <w:r>
+        <w:t>aptitude practice.</w:t>
       </w:r>
     </w:p>
     <w:p>
@@ -914,7 +917,7 @@
           <w:szCs w:val="28"/>
           <w:lang w:eastAsia="en-IN"/>
         </w:rPr>
-        <w:t>3</w:t>
+        <w:t>3.</w:t>
       </w:r>
       <w:r>
         <w:rPr>
@@ -925,7 +928,7 @@
           <w:szCs w:val="28"/>
           <w:lang w:eastAsia="en-IN"/>
         </w:rPr>
-        <w:t>.3</w:t>
+        <w:t>3</w:t>
       </w:r>
       <w:r>
         <w:rPr>
@@ -936,7 +939,7 @@
           <w:szCs w:val="28"/>
           <w:lang w:eastAsia="en-IN"/>
         </w:rPr>
-        <w:t>. Question Bank &amp; Practice Problems</w:t>
+        <w:t>. Quizzes &amp; Assessments</w:t>
       </w:r>
     </w:p>
     <w:p>
@@ -984,13 +987,36 @@
           <w:szCs w:val="24"/>
           <w:lang w:eastAsia="en-IN"/>
         </w:rPr>
-        <w:t>Solutions and explanations included.</w:t>
-      </w:r>
-    </w:p>
-    <w:p>
-      <w:pPr>
+        <w:t>Multiple-choice quizzes with instant scoring.</w:t>
+      </w:r>
+    </w:p>
+    <w:p>
+      <w:pPr>
+        <w:numPr>
+          <w:ilvl w:val="0"/>
+          <w:numId w:val="19"/>
+        </w:numPr>
         <w:spacing w:before="100" w:beforeAutospacing="1" w:after="100" w:afterAutospacing="1" w:line="240" w:lineRule="auto"/>
-        <w:outlineLvl w:val="3"/>
+        <w:rPr>
+          <w:rFonts w:ascii="Times New Roman" w:eastAsia="Times New Roman" w:hAnsi="Times New Roman" w:cs="Times New Roman"/>
+          <w:sz w:val="24"/>
+          <w:szCs w:val="24"/>
+          <w:lang w:eastAsia="en-IN"/>
+        </w:rPr>
+      </w:pPr>
+      <w:r>
+        <w:rPr>
+          <w:rFonts w:ascii="Times New Roman" w:eastAsia="Times New Roman" w:hAnsi="Times New Roman" w:cs="Times New Roman"/>
+          <w:sz w:val="24"/>
+          <w:szCs w:val="24"/>
+          <w:lang w:eastAsia="en-IN"/>
+        </w:rPr>
+        <w:t>Performance tracking for users.</w:t>
+      </w:r>
+    </w:p>
+    <w:p>
+      <w:pPr>
+        <w:spacing w:before="100" w:beforeAutospacing="1" w:after="100" w:afterAutospacing="1" w:line="240" w:lineRule="auto"/>
         <w:rPr>
           <w:rFonts w:ascii="Times New Roman" w:eastAsia="Times New Roman" w:hAnsi="Times New Roman" w:cs="Times New Roman"/>
           <w:b/>
@@ -1003,13 +1029,11 @@
       <w:r>
         <w:rPr>
           <w:rFonts w:ascii="Times New Roman" w:eastAsia="Times New Roman" w:hAnsi="Times New Roman" w:cs="Times New Roman"/>
-          <w:b/>
-          <w:bCs/>
           <w:sz w:val="28"/>
           <w:szCs w:val="28"/>
           <w:lang w:eastAsia="en-IN"/>
         </w:rPr>
-        <w:t>3.</w:t>
+        <w:t xml:space="preserve"> </w:t>
       </w:r>
       <w:r>
         <w:rPr>
@@ -1020,79 +1044,27 @@
           <w:szCs w:val="28"/>
           <w:lang w:eastAsia="en-IN"/>
         </w:rPr>
-        <w:t>4. Quizzes &amp; Assessments</w:t>
-      </w:r>
-    </w:p>
-    <w:p>
-      <w:pPr>
-        <w:pStyle w:val="ListParagraph"/>
-        <w:numPr>
-          <w:ilvl w:val="0"/>
-          <w:numId w:val="18"/>
-        </w:numPr>
-        <w:spacing w:before="100" w:beforeAutospacing="1" w:after="100" w:afterAutospacing="1" w:line="240" w:lineRule="auto"/>
-        <w:rPr>
-          <w:rFonts w:ascii="Times New Roman" w:eastAsia="Times New Roman" w:hAnsi="Times New Roman" w:cs="Times New Roman"/>
-          <w:sz w:val="24"/>
-          <w:szCs w:val="24"/>
-          <w:lang w:eastAsia="en-IN"/>
-        </w:rPr>
-      </w:pPr>
-      <w:r>
-        <w:rPr>
-          <w:rFonts w:ascii="Times New Roman" w:eastAsia="Times New Roman" w:hAnsi="Times New Roman" w:cs="Times New Roman"/>
-          <w:sz w:val="24"/>
-          <w:szCs w:val="24"/>
-          <w:lang w:eastAsia="en-IN"/>
-        </w:rPr>
-        <w:t>Multiple-choice quizzes with instant scoring.</w:t>
-      </w:r>
-    </w:p>
-    <w:p>
-      <w:pPr>
-        <w:pStyle w:val="ListParagraph"/>
-        <w:numPr>
-          <w:ilvl w:val="0"/>
-          <w:numId w:val="18"/>
-        </w:numPr>
-        <w:spacing w:before="100" w:beforeAutospacing="1" w:after="100" w:afterAutospacing="1" w:line="240" w:lineRule="auto"/>
-        <w:rPr>
-          <w:rFonts w:ascii="Times New Roman" w:eastAsia="Times New Roman" w:hAnsi="Times New Roman" w:cs="Times New Roman"/>
-          <w:sz w:val="24"/>
-          <w:szCs w:val="24"/>
-          <w:lang w:eastAsia="en-IN"/>
-        </w:rPr>
-      </w:pPr>
-      <w:r>
-        <w:rPr>
-          <w:rFonts w:ascii="Times New Roman" w:eastAsia="Times New Roman" w:hAnsi="Times New Roman" w:cs="Times New Roman"/>
-          <w:sz w:val="24"/>
-          <w:szCs w:val="24"/>
-          <w:lang w:eastAsia="en-IN"/>
-        </w:rPr>
-        <w:t>Performance tracking for users.</w:t>
-      </w:r>
-    </w:p>
-    <w:p>
-      <w:pPr>
-        <w:spacing w:before="100" w:beforeAutospacing="1" w:after="100" w:afterAutospacing="1" w:line="240" w:lineRule="auto"/>
-        <w:rPr>
-          <w:rFonts w:ascii="Times New Roman" w:eastAsia="Times New Roman" w:hAnsi="Times New Roman" w:cs="Times New Roman"/>
-          <w:b/>
-          <w:bCs/>
+        <w:t>3</w:t>
+      </w:r>
+      <w:r>
+        <w:rPr>
+          <w:rFonts w:ascii="Times New Roman" w:eastAsia="Times New Roman" w:hAnsi="Times New Roman" w:cs="Times New Roman"/>
           <w:sz w:val="28"/>
           <w:szCs w:val="28"/>
           <w:lang w:eastAsia="en-IN"/>
         </w:rPr>
-      </w:pPr>
-      <w:r>
-        <w:rPr>
-          <w:rFonts w:ascii="Times New Roman" w:eastAsia="Times New Roman" w:hAnsi="Times New Roman" w:cs="Times New Roman"/>
+        <w:t>.</w:t>
+      </w:r>
+      <w:r>
+        <w:rPr>
+          <w:rFonts w:ascii="Times New Roman" w:eastAsia="Times New Roman" w:hAnsi="Times New Roman" w:cs="Times New Roman"/>
+          <w:b/>
+          <w:bCs/>
           <w:sz w:val="28"/>
           <w:szCs w:val="28"/>
           <w:lang w:eastAsia="en-IN"/>
         </w:rPr>
-        <w:t xml:space="preserve"> </w:t>
+        <w:t>4</w:t>
       </w:r>
       <w:r>
         <w:rPr>
@@ -1103,27 +1075,7 @@
           <w:szCs w:val="28"/>
           <w:lang w:eastAsia="en-IN"/>
         </w:rPr>
-        <w:t>3</w:t>
-      </w:r>
-      <w:r>
-        <w:rPr>
-          <w:rFonts w:ascii="Times New Roman" w:eastAsia="Times New Roman" w:hAnsi="Times New Roman" w:cs="Times New Roman"/>
-          <w:sz w:val="28"/>
-          <w:szCs w:val="28"/>
-          <w:lang w:eastAsia="en-IN"/>
-        </w:rPr>
-        <w:t>.</w:t>
-      </w:r>
-      <w:r>
-        <w:rPr>
-          <w:rFonts w:ascii="Times New Roman" w:eastAsia="Times New Roman" w:hAnsi="Times New Roman" w:cs="Times New Roman"/>
-          <w:b/>
-          <w:bCs/>
-          <w:sz w:val="28"/>
-          <w:szCs w:val="28"/>
-          <w:lang w:eastAsia="en-IN"/>
-        </w:rPr>
-        <w:t xml:space="preserve">5. Aptitude Module: </w:t>
+        <w:t xml:space="preserve">. Aptitude Module: </w:t>
       </w:r>
     </w:p>
     <w:p>
@@ -1178,6 +1130,31 @@
     </w:p>
     <w:p>
       <w:pPr>
+        <w:pStyle w:val="ListParagraph"/>
+        <w:numPr>
+          <w:ilvl w:val="0"/>
+          <w:numId w:val="17"/>
+        </w:numPr>
+        <w:spacing w:before="100" w:beforeAutospacing="1" w:after="100" w:afterAutospacing="1" w:line="240" w:lineRule="auto"/>
+        <w:rPr>
+          <w:rFonts w:ascii="Times New Roman" w:eastAsia="Times New Roman" w:hAnsi="Times New Roman" w:cs="Times New Roman"/>
+          <w:sz w:val="24"/>
+          <w:szCs w:val="24"/>
+          <w:lang w:eastAsia="en-IN"/>
+        </w:rPr>
+      </w:pPr>
+      <w:r>
+        <w:rPr>
+          <w:rFonts w:ascii="Times New Roman" w:eastAsia="Times New Roman" w:hAnsi="Times New Roman" w:cs="Times New Roman"/>
+          <w:sz w:val="24"/>
+          <w:szCs w:val="24"/>
+          <w:lang w:eastAsia="en-IN"/>
+        </w:rPr>
+        <w:t>Solutions and explanations are shown.</w:t>
+      </w:r>
+    </w:p>
+    <w:p>
+      <w:pPr>
         <w:spacing w:before="100" w:beforeAutospacing="1" w:after="100" w:afterAutospacing="1" w:line="240" w:lineRule="auto"/>
         <w:ind w:firstLine="720"/>
         <w:rPr>
@@ -1247,9 +1224,8 @@
           <w:szCs w:val="28"/>
           <w:lang w:eastAsia="en-IN"/>
         </w:rPr>
-        <w:t>6</w:t>
-      </w:r>
-      <w:proofErr w:type="gramStart"/>
+        <w:t>5</w:t>
+      </w:r>
       <w:r>
         <w:rPr>
           <w:rFonts w:ascii="Times New Roman" w:eastAsia="Times New Roman" w:hAnsi="Times New Roman" w:cs="Times New Roman"/>
@@ -1281,19 +1257,7 @@
           <w:szCs w:val="28"/>
           <w:lang w:eastAsia="en-IN"/>
         </w:rPr>
-        <w:t xml:space="preserve"> Mock</w:t>
-      </w:r>
-      <w:proofErr w:type="gramEnd"/>
-      <w:r>
-        <w:rPr>
-          <w:rFonts w:ascii="Times New Roman" w:eastAsia="Times New Roman" w:hAnsi="Times New Roman" w:cs="Times New Roman"/>
-          <w:b/>
-          <w:bCs/>
-          <w:sz w:val="28"/>
-          <w:szCs w:val="28"/>
-          <w:lang w:eastAsia="en-IN"/>
-        </w:rPr>
-        <w:t xml:space="preserve"> Interview Module</w:t>
+        <w:t>Mock Interview Module</w:t>
       </w:r>
     </w:p>
     <w:p>
@@ -1409,9 +1373,8 @@
           <w:szCs w:val="28"/>
           <w:lang w:eastAsia="en-IN"/>
         </w:rPr>
-        <w:t>7</w:t>
-      </w:r>
-      <w:proofErr w:type="gramStart"/>
+        <w:t xml:space="preserve">6. </w:t>
+      </w:r>
       <w:r>
         <w:rPr>
           <w:rFonts w:ascii="Times New Roman" w:eastAsia="Times New Roman" w:hAnsi="Times New Roman" w:cs="Times New Roman"/>
@@ -1421,7 +1384,7 @@
           <w:szCs w:val="28"/>
           <w:lang w:eastAsia="en-IN"/>
         </w:rPr>
-        <w:t>.  P</w:t>
+        <w:t>P</w:t>
       </w:r>
       <w:r>
         <w:rPr>
@@ -1432,19 +1395,7 @@
           <w:szCs w:val="28"/>
           <w:lang w:eastAsia="en-IN"/>
         </w:rPr>
-        <w:t>rogress</w:t>
-      </w:r>
-      <w:proofErr w:type="gramEnd"/>
-      <w:r>
-        <w:rPr>
-          <w:rFonts w:ascii="Times New Roman" w:eastAsia="Times New Roman" w:hAnsi="Times New Roman" w:cs="Times New Roman"/>
-          <w:b/>
-          <w:bCs/>
-          <w:sz w:val="28"/>
-          <w:szCs w:val="28"/>
-          <w:lang w:eastAsia="en-IN"/>
-        </w:rPr>
-        <w:t xml:space="preserve"> Tracking Module</w:t>
+        <w:t>rogress Tracking Module</w:t>
       </w:r>
     </w:p>
     <w:p>
@@ -1468,7 +1419,90 @@
           <w:szCs w:val="24"/>
           <w:lang w:eastAsia="en-IN"/>
         </w:rPr>
-        <w:t>User dashboard to track roadmap and quiz progress.</w:t>
+        <w:t>User dashboard to track roadmap</w:t>
+      </w:r>
+    </w:p>
+    <w:p>
+      <w:pPr>
+        <w:numPr>
+          <w:ilvl w:val="0"/>
+          <w:numId w:val="8"/>
+        </w:numPr>
+        <w:spacing w:before="100" w:beforeAutospacing="1" w:after="100" w:afterAutospacing="1" w:line="240" w:lineRule="auto"/>
+        <w:rPr>
+          <w:rFonts w:ascii="Times New Roman" w:eastAsia="Times New Roman" w:hAnsi="Times New Roman" w:cs="Times New Roman"/>
+          <w:sz w:val="24"/>
+          <w:szCs w:val="24"/>
+          <w:lang w:eastAsia="en-IN"/>
+        </w:rPr>
+      </w:pPr>
+      <w:r>
+        <w:rPr>
+          <w:rFonts w:ascii="Times New Roman" w:eastAsia="Times New Roman" w:hAnsi="Times New Roman" w:cs="Times New Roman"/>
+          <w:sz w:val="24"/>
+          <w:szCs w:val="24"/>
+          <w:lang w:eastAsia="en-IN"/>
+        </w:rPr>
+        <w:t xml:space="preserve"> Track quiz progress and to review quiz attempted.</w:t>
+      </w:r>
+    </w:p>
+    <w:p>
+      <w:pPr>
+        <w:numPr>
+          <w:ilvl w:val="0"/>
+          <w:numId w:val="8"/>
+        </w:numPr>
+        <w:spacing w:before="100" w:beforeAutospacing="1" w:after="100" w:afterAutospacing="1" w:line="240" w:lineRule="auto"/>
+        <w:rPr>
+          <w:rFonts w:ascii="Times New Roman" w:eastAsia="Times New Roman" w:hAnsi="Times New Roman" w:cs="Times New Roman"/>
+          <w:sz w:val="24"/>
+          <w:szCs w:val="24"/>
+          <w:lang w:eastAsia="en-IN"/>
+        </w:rPr>
+      </w:pPr>
+      <w:r>
+        <w:rPr>
+          <w:rFonts w:ascii="Times New Roman" w:eastAsia="Times New Roman" w:hAnsi="Times New Roman" w:cs="Times New Roman"/>
+          <w:sz w:val="24"/>
+          <w:szCs w:val="24"/>
+          <w:lang w:eastAsia="en-IN"/>
+        </w:rPr>
+        <w:t xml:space="preserve">To review mock interview </w:t>
+      </w:r>
+      <w:proofErr w:type="gramStart"/>
+      <w:r>
+        <w:rPr>
+          <w:rFonts w:ascii="Times New Roman" w:eastAsia="Times New Roman" w:hAnsi="Times New Roman" w:cs="Times New Roman"/>
+          <w:sz w:val="24"/>
+          <w:szCs w:val="24"/>
+          <w:lang w:eastAsia="en-IN"/>
+        </w:rPr>
+        <w:t>given .</w:t>
+      </w:r>
+      <w:proofErr w:type="gramEnd"/>
+    </w:p>
+    <w:p>
+      <w:pPr>
+        <w:numPr>
+          <w:ilvl w:val="0"/>
+          <w:numId w:val="8"/>
+        </w:numPr>
+        <w:spacing w:before="100" w:beforeAutospacing="1" w:after="100" w:afterAutospacing="1" w:line="240" w:lineRule="auto"/>
+        <w:rPr>
+          <w:rFonts w:ascii="Times New Roman" w:eastAsia="Times New Roman" w:hAnsi="Times New Roman" w:cs="Times New Roman"/>
+          <w:sz w:val="24"/>
+          <w:szCs w:val="24"/>
+          <w:lang w:eastAsia="en-IN"/>
+        </w:rPr>
+      </w:pPr>
+      <w:r>
+        <w:rPr>
+          <w:rFonts w:ascii="Times New Roman" w:eastAsia="Times New Roman" w:hAnsi="Times New Roman" w:cs="Times New Roman"/>
+          <w:sz w:val="24"/>
+          <w:szCs w:val="24"/>
+          <w:lang w:eastAsia="en-IN"/>
+        </w:rPr>
+        <w:t>To review aptitude questions solved.</w:t>
       </w:r>
     </w:p>
     <w:p>
@@ -1504,7 +1538,18 @@
           <w:szCs w:val="28"/>
           <w:lang w:eastAsia="en-IN"/>
         </w:rPr>
-        <w:t>8.</w:t>
+        <w:t>7</w:t>
+      </w:r>
+      <w:r>
+        <w:rPr>
+          <w:rFonts w:ascii="Times New Roman" w:eastAsia="Times New Roman" w:hAnsi="Times New Roman" w:cs="Times New Roman"/>
+          <w:b/>
+          <w:bCs/>
+          <w:sz w:val="28"/>
+          <w:szCs w:val="28"/>
+          <w:lang w:eastAsia="en-IN"/>
+        </w:rPr>
+        <w:t>.</w:t>
       </w:r>
       <w:r>
         <w:rPr>
@@ -1532,6 +1577,7 @@
           <w:lang w:eastAsia="en-IN"/>
         </w:rPr>
       </w:pPr>
+      <w:bookmarkStart w:id="0" w:name="_GoBack"/>
       <w:r>
         <w:rPr>
           <w:rFonts w:ascii="Times New Roman" w:eastAsia="Times New Roman" w:hAnsi="Times New Roman" w:cs="Times New Roman"/>
@@ -1542,6 +1588,7 @@
         <w:t>Add/update roadmaps, question banks.</w:t>
       </w:r>
     </w:p>
+    <w:bookmarkEnd w:id="0"/>
     <w:p>
       <w:pPr>
         <w:spacing w:before="100" w:beforeAutospacing="1" w:after="100" w:afterAutospacing="1" w:line="240" w:lineRule="auto"/>
@@ -6397,8 +6444,6 @@
         </w:rPr>
         <w:t>Guide Name– M</w:t>
       </w:r>
-      <w:bookmarkStart w:id="0" w:name="_GoBack"/>
-      <w:bookmarkEnd w:id="0"/>
       <w:r>
         <w:rPr>
           <w:rFonts w:ascii="Times New Roman" w:hAnsi="Times New Roman" w:cs="Times New Roman"/>
@@ -10449,7 +10494,7 @@
 </file>
 
 <file path=customXml/itemProps1.xml><?xml version="1.0" encoding="utf-8"?>
-<ds:datastoreItem xmlns:ds="http://schemas.openxmlformats.org/officeDocument/2006/customXml" ds:itemID="{FC1ABF2F-7564-430C-9915-E5E9CE8B957F}">
+<ds:datastoreItem xmlns:ds="http://schemas.openxmlformats.org/officeDocument/2006/customXml" ds:itemID="{106E6996-54D2-4217-B067-08077CEF49D6}">
   <ds:schemaRefs>
     <ds:schemaRef ds:uri="http://schemas.openxmlformats.org/officeDocument/2006/bibliography"/>
   </ds:schemaRefs>

--- a/docs/Documentaion_Interview_Prep.docx
+++ b/docs/Documentaion_Interview_Prep.docx
@@ -1286,50 +1286,6 @@
     </w:p>
     <w:p>
       <w:pPr>
-        <w:numPr>
-          <w:ilvl w:val="0"/>
-          <w:numId w:val="7"/>
-        </w:numPr>
-        <w:spacing w:before="100" w:beforeAutospacing="1" w:after="100" w:afterAutospacing="1" w:line="240" w:lineRule="auto"/>
-        <w:rPr>
-          <w:rFonts w:ascii="Times New Roman" w:eastAsia="Times New Roman" w:hAnsi="Times New Roman" w:cs="Times New Roman"/>
-          <w:sz w:val="24"/>
-          <w:szCs w:val="24"/>
-          <w:lang w:eastAsia="en-IN"/>
-        </w:rPr>
-      </w:pPr>
-      <w:r>
-        <w:rPr>
-          <w:rFonts w:ascii="Times New Roman" w:eastAsia="Times New Roman" w:hAnsi="Times New Roman" w:cs="Times New Roman"/>
-          <w:sz w:val="24"/>
-          <w:szCs w:val="24"/>
-          <w:lang w:eastAsia="en-IN"/>
-        </w:rPr>
-        <w:t xml:space="preserve">Basic </w:t>
-      </w:r>
-      <w:proofErr w:type="spellStart"/>
-      <w:r>
-        <w:rPr>
-          <w:rFonts w:ascii="Times New Roman" w:eastAsia="Times New Roman" w:hAnsi="Times New Roman" w:cs="Times New Roman"/>
-          <w:sz w:val="24"/>
-          <w:szCs w:val="24"/>
-          <w:lang w:eastAsia="en-IN"/>
-        </w:rPr>
-        <w:t>chatbot</w:t>
-      </w:r>
-      <w:proofErr w:type="spellEnd"/>
-      <w:r>
-        <w:rPr>
-          <w:rFonts w:ascii="Times New Roman" w:eastAsia="Times New Roman" w:hAnsi="Times New Roman" w:cs="Times New Roman"/>
-          <w:sz w:val="24"/>
-          <w:szCs w:val="24"/>
-          <w:lang w:eastAsia="en-IN"/>
-        </w:rPr>
-        <w:t xml:space="preserve"> for text-based Q&amp;A.</w:t>
-      </w:r>
-    </w:p>
-    <w:p>
-      <w:pPr>
         <w:spacing w:before="100" w:beforeAutospacing="1" w:after="100" w:afterAutospacing="1" w:line="240" w:lineRule="auto"/>
         <w:ind w:left="720"/>
         <w:rPr>
@@ -1577,7 +1533,6 @@
           <w:lang w:eastAsia="en-IN"/>
         </w:rPr>
       </w:pPr>
-      <w:bookmarkStart w:id="0" w:name="_GoBack"/>
       <w:r>
         <w:rPr>
           <w:rFonts w:ascii="Times New Roman" w:eastAsia="Times New Roman" w:hAnsi="Times New Roman" w:cs="Times New Roman"/>
@@ -1588,7 +1543,6 @@
         <w:t>Add/update roadmaps, question banks.</w:t>
       </w:r>
     </w:p>
-    <w:bookmarkEnd w:id="0"/>
     <w:p>
       <w:pPr>
         <w:spacing w:before="100" w:beforeAutospacing="1" w:after="100" w:afterAutospacing="1" w:line="240" w:lineRule="auto"/>
@@ -6091,460 +6045,8 @@
           <w:lang w:eastAsia="en-IN"/>
         </w:rPr>
       </w:pPr>
-    </w:p>
-    <w:p>
-      <w:pPr>
-        <w:spacing w:before="100" w:beforeAutospacing="1" w:after="100" w:afterAutospacing="1" w:line="240" w:lineRule="auto"/>
-        <w:outlineLvl w:val="1"/>
-        <w:rPr>
-          <w:rFonts w:ascii="Times New Roman" w:eastAsia="Times New Roman" w:hAnsi="Times New Roman" w:cs="Times New Roman"/>
-          <w:b/>
-          <w:bCs/>
-          <w:sz w:val="36"/>
-          <w:szCs w:val="36"/>
-          <w:lang w:eastAsia="en-IN"/>
-        </w:rPr>
-      </w:pPr>
-    </w:p>
-    <w:p>
-      <w:pPr>
-        <w:rPr>
-          <w:rFonts w:ascii="Times New Roman" w:hAnsi="Times New Roman" w:cs="Times New Roman"/>
-          <w:b/>
-          <w:bCs/>
-          <w:sz w:val="24"/>
-          <w:szCs w:val="24"/>
-        </w:rPr>
-      </w:pPr>
-      <w:r>
-        <w:rPr>
-          <w:rFonts w:ascii="Times New Roman" w:hAnsi="Times New Roman" w:cs="Times New Roman"/>
-          <w:b/>
-          <w:bCs/>
-          <w:sz w:val="24"/>
-          <w:szCs w:val="24"/>
-        </w:rPr>
-        <w:t>Group No-</w:t>
-      </w:r>
-      <w:r>
-        <w:rPr>
-          <w:rFonts w:ascii="Times New Roman" w:hAnsi="Times New Roman" w:cs="Times New Roman"/>
-          <w:b/>
-          <w:bCs/>
-          <w:sz w:val="24"/>
-          <w:szCs w:val="24"/>
-        </w:rPr>
-        <w:t xml:space="preserve"> 21</w:t>
-      </w:r>
-    </w:p>
-    <w:p>
-      <w:pPr>
-        <w:rPr>
-          <w:rFonts w:ascii="Times New Roman" w:hAnsi="Times New Roman" w:cs="Times New Roman"/>
-          <w:b/>
-          <w:bCs/>
-          <w:sz w:val="24"/>
-          <w:szCs w:val="24"/>
-        </w:rPr>
-      </w:pPr>
-      <w:r>
-        <w:rPr>
-          <w:rFonts w:ascii="Times New Roman" w:hAnsi="Times New Roman" w:cs="Times New Roman"/>
-          <w:b/>
-          <w:bCs/>
-          <w:sz w:val="24"/>
-          <w:szCs w:val="24"/>
-        </w:rPr>
-        <w:t>Group Member details</w:t>
-      </w:r>
-    </w:p>
-    <w:tbl>
-      <w:tblPr>
-        <w:tblStyle w:val="TableGrid"/>
-        <w:tblW w:w="0" w:type="auto"/>
-        <w:jc w:val="center"/>
-        <w:tblLook w:val="04A0" w:firstRow="1" w:lastRow="0" w:firstColumn="1" w:lastColumn="0" w:noHBand="0" w:noVBand="1"/>
-      </w:tblPr>
-      <w:tblGrid>
-        <w:gridCol w:w="1650"/>
-        <w:gridCol w:w="6474"/>
-      </w:tblGrid>
-      <w:tr>
-        <w:trPr>
-          <w:trHeight w:val="465"/>
-          <w:jc w:val="center"/>
-        </w:trPr>
-        <w:tc>
-          <w:tcPr>
-            <w:tcW w:w="1650" w:type="dxa"/>
-          </w:tcPr>
-          <w:p>
-            <w:pPr>
-              <w:pStyle w:val="ListParagraph"/>
-              <w:ind w:left="0"/>
-              <w:rPr>
-                <w:rFonts w:ascii="Times New Roman" w:hAnsi="Times New Roman" w:cs="Times New Roman"/>
-                <w:b/>
-                <w:bCs/>
-                <w:sz w:val="24"/>
-                <w:szCs w:val="24"/>
-              </w:rPr>
-            </w:pPr>
-            <w:r>
-              <w:rPr>
-                <w:rFonts w:ascii="Times New Roman" w:hAnsi="Times New Roman" w:cs="Times New Roman"/>
-                <w:b/>
-                <w:bCs/>
-                <w:sz w:val="24"/>
-                <w:szCs w:val="24"/>
-              </w:rPr>
-              <w:t>Roll No</w:t>
-            </w:r>
-          </w:p>
-        </w:tc>
-        <w:tc>
-          <w:tcPr>
-            <w:tcW w:w="6474" w:type="dxa"/>
-          </w:tcPr>
-          <w:p>
-            <w:pPr>
-              <w:pStyle w:val="ListParagraph"/>
-              <w:ind w:left="0"/>
-              <w:rPr>
-                <w:rFonts w:ascii="Times New Roman" w:hAnsi="Times New Roman" w:cs="Times New Roman"/>
-                <w:b/>
-                <w:bCs/>
-                <w:sz w:val="24"/>
-                <w:szCs w:val="24"/>
-              </w:rPr>
-            </w:pPr>
-            <w:r>
-              <w:rPr>
-                <w:rFonts w:ascii="Times New Roman" w:hAnsi="Times New Roman" w:cs="Times New Roman"/>
-                <w:b/>
-                <w:bCs/>
-                <w:sz w:val="24"/>
-                <w:szCs w:val="24"/>
-              </w:rPr>
-              <w:t>Name</w:t>
-            </w:r>
-          </w:p>
-        </w:tc>
-      </w:tr>
-      <w:tr>
-        <w:trPr>
-          <w:trHeight w:val="487"/>
-          <w:jc w:val="center"/>
-        </w:trPr>
-        <w:tc>
-          <w:tcPr>
-            <w:tcW w:w="1650" w:type="dxa"/>
-          </w:tcPr>
-          <w:p>
-            <w:pPr>
-              <w:pStyle w:val="ListParagraph"/>
-              <w:ind w:left="0"/>
-              <w:rPr>
-                <w:rFonts w:ascii="Times New Roman" w:hAnsi="Times New Roman" w:cs="Times New Roman"/>
-                <w:b/>
-                <w:bCs/>
-                <w:sz w:val="24"/>
-                <w:szCs w:val="24"/>
-              </w:rPr>
-            </w:pPr>
-            <w:r>
-              <w:rPr>
-                <w:rFonts w:ascii="Times New Roman" w:hAnsi="Times New Roman" w:cs="Times New Roman"/>
-                <w:b/>
-                <w:bCs/>
-                <w:sz w:val="24"/>
-                <w:szCs w:val="24"/>
-              </w:rPr>
-              <w:t>2401125</w:t>
-            </w:r>
-          </w:p>
-        </w:tc>
-        <w:tc>
-          <w:tcPr>
-            <w:tcW w:w="6474" w:type="dxa"/>
-          </w:tcPr>
-          <w:p>
-            <w:pPr>
-              <w:pStyle w:val="ListParagraph"/>
-              <w:ind w:left="0"/>
-              <w:rPr>
-                <w:rFonts w:ascii="Times New Roman" w:hAnsi="Times New Roman" w:cs="Times New Roman"/>
-                <w:b/>
-                <w:bCs/>
-                <w:sz w:val="24"/>
-                <w:szCs w:val="24"/>
-              </w:rPr>
-            </w:pPr>
-            <w:r>
-              <w:rPr>
-                <w:rFonts w:ascii="Times New Roman" w:hAnsi="Times New Roman" w:cs="Times New Roman"/>
-                <w:b/>
-                <w:bCs/>
-                <w:sz w:val="24"/>
-                <w:szCs w:val="24"/>
-              </w:rPr>
-              <w:t>Maniyar Saloni Aslam</w:t>
-            </w:r>
-          </w:p>
-        </w:tc>
-      </w:tr>
-      <w:tr>
-        <w:trPr>
-          <w:trHeight w:val="465"/>
-          <w:jc w:val="center"/>
-        </w:trPr>
-        <w:tc>
-          <w:tcPr>
-            <w:tcW w:w="1650" w:type="dxa"/>
-          </w:tcPr>
-          <w:p>
-            <w:pPr>
-              <w:pStyle w:val="ListParagraph"/>
-              <w:ind w:left="0"/>
-              <w:rPr>
-                <w:rFonts w:ascii="Times New Roman" w:hAnsi="Times New Roman" w:cs="Times New Roman"/>
-                <w:b/>
-                <w:bCs/>
-                <w:sz w:val="24"/>
-                <w:szCs w:val="24"/>
-              </w:rPr>
-            </w:pPr>
-            <w:r>
-              <w:rPr>
-                <w:rFonts w:ascii="Times New Roman" w:hAnsi="Times New Roman" w:cs="Times New Roman"/>
-                <w:b/>
-                <w:bCs/>
-                <w:sz w:val="24"/>
-                <w:szCs w:val="24"/>
-              </w:rPr>
-              <w:t>2401132</w:t>
-            </w:r>
-          </w:p>
-        </w:tc>
-        <w:tc>
-          <w:tcPr>
-            <w:tcW w:w="6474" w:type="dxa"/>
-          </w:tcPr>
-          <w:p>
-            <w:pPr>
-              <w:pStyle w:val="ListParagraph"/>
-              <w:ind w:left="0"/>
-              <w:rPr>
-                <w:rFonts w:ascii="Times New Roman" w:hAnsi="Times New Roman" w:cs="Times New Roman"/>
-                <w:b/>
-                <w:bCs/>
-                <w:sz w:val="24"/>
-                <w:szCs w:val="24"/>
-              </w:rPr>
-            </w:pPr>
-            <w:r>
-              <w:rPr>
-                <w:rFonts w:ascii="Times New Roman" w:hAnsi="Times New Roman" w:cs="Times New Roman"/>
-                <w:b/>
-                <w:bCs/>
-                <w:sz w:val="24"/>
-                <w:szCs w:val="24"/>
-              </w:rPr>
-              <w:t xml:space="preserve">Mule </w:t>
-            </w:r>
-            <w:proofErr w:type="spellStart"/>
-            <w:r>
-              <w:rPr>
-                <w:rFonts w:ascii="Times New Roman" w:hAnsi="Times New Roman" w:cs="Times New Roman"/>
-                <w:b/>
-                <w:bCs/>
-                <w:sz w:val="24"/>
-                <w:szCs w:val="24"/>
-              </w:rPr>
-              <w:t>Ruchita</w:t>
-            </w:r>
-            <w:proofErr w:type="spellEnd"/>
-            <w:r>
-              <w:rPr>
-                <w:rFonts w:ascii="Times New Roman" w:hAnsi="Times New Roman" w:cs="Times New Roman"/>
-                <w:b/>
-                <w:bCs/>
-                <w:sz w:val="24"/>
-                <w:szCs w:val="24"/>
-              </w:rPr>
-              <w:t xml:space="preserve"> </w:t>
-            </w:r>
-            <w:proofErr w:type="spellStart"/>
-            <w:r>
-              <w:rPr>
-                <w:rFonts w:ascii="Times New Roman" w:hAnsi="Times New Roman" w:cs="Times New Roman"/>
-                <w:b/>
-                <w:bCs/>
-                <w:sz w:val="24"/>
-                <w:szCs w:val="24"/>
-              </w:rPr>
-              <w:t>Ashruba</w:t>
-            </w:r>
-            <w:proofErr w:type="spellEnd"/>
-          </w:p>
-        </w:tc>
-      </w:tr>
-    </w:tbl>
-    <w:p>
-      <w:pPr>
-        <w:pStyle w:val="ListParagraph"/>
-        <w:rPr>
-          <w:rFonts w:ascii="Times New Roman" w:hAnsi="Times New Roman" w:cs="Times New Roman"/>
-          <w:b/>
-          <w:bCs/>
-          <w:sz w:val="24"/>
-          <w:szCs w:val="24"/>
-        </w:rPr>
-      </w:pPr>
-    </w:p>
-    <w:p>
-      <w:pPr>
-        <w:rPr>
-          <w:rFonts w:ascii="Times New Roman" w:hAnsi="Times New Roman" w:cs="Times New Roman"/>
-          <w:b/>
-          <w:bCs/>
-          <w:sz w:val="24"/>
-          <w:szCs w:val="24"/>
-        </w:rPr>
-      </w:pPr>
-    </w:p>
-    <w:p>
-      <w:pPr>
-        <w:rPr>
-          <w:rFonts w:ascii="Times New Roman" w:hAnsi="Times New Roman" w:cs="Times New Roman"/>
-          <w:b/>
-          <w:bCs/>
-          <w:sz w:val="24"/>
-          <w:szCs w:val="24"/>
-        </w:rPr>
-      </w:pPr>
-    </w:p>
-    <w:p>
-      <w:pPr>
-        <w:rPr>
-          <w:rFonts w:ascii="Times New Roman" w:hAnsi="Times New Roman" w:cs="Times New Roman"/>
-          <w:b/>
-          <w:bCs/>
-          <w:sz w:val="24"/>
-          <w:szCs w:val="24"/>
-        </w:rPr>
-      </w:pPr>
-      <w:r>
-        <w:rPr>
-          <w:rFonts w:ascii="Times New Roman" w:hAnsi="Times New Roman" w:cs="Times New Roman"/>
-          <w:b/>
-          <w:bCs/>
-          <w:sz w:val="24"/>
-          <w:szCs w:val="24"/>
-        </w:rPr>
-        <w:t>Guide Name– M</w:t>
-      </w:r>
-      <w:r>
-        <w:rPr>
-          <w:rFonts w:ascii="Times New Roman" w:hAnsi="Times New Roman" w:cs="Times New Roman"/>
-          <w:b/>
-          <w:bCs/>
-          <w:sz w:val="24"/>
-          <w:szCs w:val="24"/>
-        </w:rPr>
-        <w:t xml:space="preserve">s. </w:t>
-      </w:r>
-      <w:proofErr w:type="spellStart"/>
-      <w:r>
-        <w:rPr>
-          <w:rFonts w:ascii="Times New Roman" w:hAnsi="Times New Roman" w:cs="Times New Roman"/>
-          <w:b/>
-          <w:bCs/>
-          <w:sz w:val="24"/>
-          <w:szCs w:val="24"/>
-        </w:rPr>
-        <w:t>Kalpana</w:t>
-      </w:r>
-      <w:proofErr w:type="spellEnd"/>
-      <w:r>
-        <w:rPr>
-          <w:rFonts w:ascii="Times New Roman" w:hAnsi="Times New Roman" w:cs="Times New Roman"/>
-          <w:b/>
-          <w:bCs/>
-          <w:sz w:val="24"/>
-          <w:szCs w:val="24"/>
-        </w:rPr>
-        <w:t xml:space="preserve"> </w:t>
-      </w:r>
-      <w:proofErr w:type="spellStart"/>
-      <w:r>
-        <w:rPr>
-          <w:rFonts w:ascii="Times New Roman" w:hAnsi="Times New Roman" w:cs="Times New Roman"/>
-          <w:b/>
-          <w:bCs/>
-          <w:sz w:val="24"/>
-          <w:szCs w:val="24"/>
-        </w:rPr>
-        <w:t>Dhende</w:t>
-      </w:r>
-      <w:proofErr w:type="spellEnd"/>
-    </w:p>
-    <w:p>
-      <w:pPr>
-        <w:rPr>
-          <w:rFonts w:ascii="Times New Roman" w:hAnsi="Times New Roman" w:cs="Times New Roman"/>
-          <w:b/>
-          <w:bCs/>
-          <w:sz w:val="24"/>
-          <w:szCs w:val="24"/>
-        </w:rPr>
-      </w:pPr>
-      <w:r>
-        <w:rPr>
-          <w:rFonts w:ascii="Times New Roman" w:hAnsi="Times New Roman" w:cs="Times New Roman"/>
-          <w:b/>
-          <w:bCs/>
-          <w:sz w:val="24"/>
-          <w:szCs w:val="24"/>
-        </w:rPr>
-        <w:t xml:space="preserve">Guide Signature- </w:t>
-      </w:r>
-    </w:p>
-    <w:p>
-      <w:pPr>
-        <w:rPr>
-          <w:rFonts w:ascii="Times New Roman" w:hAnsi="Times New Roman" w:cs="Times New Roman"/>
-          <w:b/>
-          <w:bCs/>
-          <w:sz w:val="24"/>
-          <w:szCs w:val="24"/>
-        </w:rPr>
-      </w:pPr>
-    </w:p>
-    <w:p>
-      <w:pPr>
-        <w:rPr>
-          <w:rFonts w:ascii="Times New Roman" w:hAnsi="Times New Roman" w:cs="Times New Roman"/>
-          <w:b/>
-          <w:bCs/>
-          <w:sz w:val="24"/>
-          <w:szCs w:val="24"/>
-        </w:rPr>
-      </w:pPr>
-    </w:p>
-    <w:p>
-      <w:pPr>
-        <w:spacing w:before="100" w:beforeAutospacing="1" w:after="100" w:afterAutospacing="1" w:line="240" w:lineRule="auto"/>
-        <w:outlineLvl w:val="1"/>
-        <w:rPr>
-          <w:rFonts w:ascii="Times New Roman" w:eastAsia="Times New Roman" w:hAnsi="Times New Roman" w:cs="Times New Roman"/>
-          <w:b/>
-          <w:bCs/>
-          <w:sz w:val="36"/>
-          <w:szCs w:val="36"/>
-          <w:lang w:eastAsia="en-IN"/>
-        </w:rPr>
-      </w:pPr>
+      <w:bookmarkStart w:id="0" w:name="_GoBack"/>
+      <w:bookmarkEnd w:id="0"/>
     </w:p>
     <w:sectPr>
       <w:footerReference w:type="default" r:id="rId12"/>
@@ -10494,7 +9996,7 @@
 </file>
 
 <file path=customXml/itemProps1.xml><?xml version="1.0" encoding="utf-8"?>
-<ds:datastoreItem xmlns:ds="http://schemas.openxmlformats.org/officeDocument/2006/customXml" ds:itemID="{106E6996-54D2-4217-B067-08077CEF49D6}">
+<ds:datastoreItem xmlns:ds="http://schemas.openxmlformats.org/officeDocument/2006/customXml" ds:itemID="{DD561941-02D3-43A5-B7B1-670D203E0341}">
   <ds:schemaRefs>
     <ds:schemaRef ds:uri="http://schemas.openxmlformats.org/officeDocument/2006/bibliography"/>
   </ds:schemaRefs>
